--- a/docx/en/information_passwords_beginner.docx
+++ b/docx/en/information_passwords_beginner.docx
@@ -64,6 +64,666 @@
       <w:pPr>
         <w:pStyle w:val="Figure"/>
       </w:pPr>
+    </w:p>
+    <w:p>
+      <w:pPr>
+        <w:pStyle w:val="Heading1"/>
+      </w:pPr>
+      <w:bookmarkStart w:id="21" w:name="how-to-make-a-strong-password"/>
+      <w:bookmarkEnd w:id="21"/>
+      <w:r>
+        <w:t xml:space="preserve">How to make a strong password</w:t>
+      </w:r>
+    </w:p>
+    <w:p>
+      <w:pPr>
+        <w:pStyle w:val="FirstParagraph"/>
+      </w:pPr>
+      <w:r>
+        <w:t xml:space="preserve">A password should be difficult for a computer program to guess,</w:t>
+      </w:r>
+      <w:r>
+        <w:t xml:space="preserve"> </w:t>
+      </w:r>
+      <w:r>
+        <w:t xml:space="preserve">difficult for others to figure out, and should be chosen so as to</w:t>
+      </w:r>
+      <w:r>
+        <w:t xml:space="preserve"> </w:t>
+      </w:r>
+      <w:r>
+        <w:t xml:space="preserve">minimise damage if someone does learn it.</w:t>
+      </w:r>
+    </w:p>
+    <w:p>
+      <w:pPr>
+        <w:pStyle w:val="Compact"/>
+        <w:numPr>
+          <w:numId w:val="1001"/>
+          <w:ilvl w:val="0"/>
+        </w:numPr>
+      </w:pPr>
+      <w:r>
+        <w:rPr>
+          <w:b/>
+        </w:rPr>
+        <w:t xml:space="preserve">Make it long:</w:t>
+      </w:r>
+      <w:r>
+        <w:t xml:space="preserve"> </w:t>
+      </w:r>
+      <w:r>
+        <w:t xml:space="preserve">The longer a password is, the longer takes to</w:t>
+      </w:r>
+      <w:r>
+        <w:t xml:space="preserve"> </w:t>
+      </w:r>
+      <w:r>
+        <w:t xml:space="preserve">guess it. Use more than ten characters or ideally a long phrase</w:t>
+      </w:r>
+      <w:r>
+        <w:t xml:space="preserve"> </w:t>
+      </w:r>
+      <w:r>
+        <w:t xml:space="preserve">or sentence. Short passwords of any kind, even totally random</w:t>
+      </w:r>
+      <w:r>
+        <w:t xml:space="preserve"> </w:t>
+      </w:r>
+      <w:r>
+        <w:t xml:space="preserve">ones, are not strong enough for use with encryption today.</w:t>
+      </w:r>
+    </w:p>
+    <w:p>
+      <w:pPr>
+        <w:pStyle w:val="Compact"/>
+        <w:numPr>
+          <w:numId w:val="1001"/>
+          <w:ilvl w:val="0"/>
+        </w:numPr>
+      </w:pPr>
+      <w:r>
+        <w:rPr>
+          <w:b/>
+        </w:rPr>
+        <w:t xml:space="preserve">Make it complex:</w:t>
+      </w:r>
+      <w:r>
+        <w:t xml:space="preserve"> </w:t>
+      </w:r>
+      <w:r>
+        <w:t xml:space="preserve">Include upper case letters, lower case letters,</w:t>
+      </w:r>
+      <w:r>
+        <w:t xml:space="preserve"> </w:t>
+      </w:r>
+      <w:r>
+        <w:t xml:space="preserve">numbers and symbols.</w:t>
+      </w:r>
+    </w:p>
+    <w:p>
+      <w:pPr>
+        <w:pStyle w:val="Compact"/>
+        <w:numPr>
+          <w:numId w:val="1001"/>
+          <w:ilvl w:val="0"/>
+        </w:numPr>
+      </w:pPr>
+      <w:r>
+        <w:rPr>
+          <w:b/>
+        </w:rPr>
+        <w:t xml:space="preserve">Don't make it personal:</w:t>
+      </w:r>
+      <w:r>
+        <w:t xml:space="preserve"> </w:t>
+      </w:r>
+      <w:r>
+        <w:t xml:space="preserve">Don't choose a word or phrase based on</w:t>
+      </w:r>
+      <w:r>
+        <w:t xml:space="preserve"> </w:t>
+      </w:r>
+      <w:r>
+        <w:t xml:space="preserve">information such as your name, telephone number, child's name, pet's</w:t>
+      </w:r>
+      <w:r>
+        <w:t xml:space="preserve"> </w:t>
+      </w:r>
+      <w:r>
+        <w:t xml:space="preserve">name, birth date, or anything else that a person could learn by</w:t>
+      </w:r>
+      <w:r>
+        <w:t xml:space="preserve"> </w:t>
+      </w:r>
+      <w:r>
+        <w:t xml:space="preserve">doing a little research about you.</w:t>
+      </w:r>
+      <w:r>
+        <w:br w:type="textWrapping"/>
+      </w:r>
+      <w:r>
+        <w:t xml:space="preserve">? Keep it secret: Do not share your password with anyone unless it</w:t>
+      </w:r>
+      <w:r>
+        <w:t xml:space="preserve"> </w:t>
+      </w:r>
+      <w:r>
+        <w:t xml:space="preserve">is absolutely necessary. If you must share a password with a family</w:t>
+      </w:r>
+      <w:r>
+        <w:t xml:space="preserve"> </w:t>
+      </w:r>
+      <w:r>
+        <w:t xml:space="preserve">member or colleague, you should change it to a temporary password</w:t>
+      </w:r>
+      <w:r>
+        <w:t xml:space="preserve"> </w:t>
+      </w:r>
+      <w:r>
+        <w:t xml:space="preserve">first, share that one, then change it back when they are done</w:t>
+      </w:r>
+      <w:r>
+        <w:t xml:space="preserve"> </w:t>
+      </w:r>
+      <w:r>
+        <w:t xml:space="preserve">using it. Often, there are alternatives to sharing a password, such</w:t>
+      </w:r>
+      <w:r>
+        <w:t xml:space="preserve"> </w:t>
+      </w:r>
+      <w:r>
+        <w:t xml:space="preserve">as creating a separate account for each individual who needs access.</w:t>
+      </w:r>
+      <w:r>
+        <w:t xml:space="preserve"> </w:t>
+      </w:r>
+      <w:r>
+        <w:t xml:space="preserve">Keeping your password secret also means not allowing anyone to see</w:t>
+      </w:r>
+      <w:r>
+        <w:t xml:space="preserve"> </w:t>
+      </w:r>
+      <w:r>
+        <w:t xml:space="preserve">you typing it in.</w:t>
+      </w:r>
+    </w:p>
+    <w:p>
+      <w:pPr>
+        <w:pStyle w:val="Compact"/>
+        <w:numPr>
+          <w:numId w:val="1001"/>
+          <w:ilvl w:val="0"/>
+        </w:numPr>
+      </w:pPr>
+      <w:r>
+        <w:rPr>
+          <w:b/>
+        </w:rPr>
+        <w:t xml:space="preserve">Make it unique:</w:t>
+      </w:r>
+      <w:r>
+        <w:t xml:space="preserve"> Avoid using the same password for more than</w:t>
+      </w:r>
+      <w:r>
+        <w:t xml:space="preserve"> </w:t>
+      </w:r>
+      <w:r>
+        <w:t xml:space="preserve">one account. Otherwise, anyone who learns that password will gain</w:t>
+      </w:r>
+      <w:r>
+        <w:t xml:space="preserve"> </w:t>
+      </w:r>
+      <w:r>
+        <w:t xml:space="preserve">access to even more of your sensitive information.</w:t>
+      </w:r>
+    </w:p>
+    <w:p>
+      <w:pPr>
+        <w:pStyle w:val="Compact"/>
+        <w:numPr>
+          <w:numId w:val="1001"/>
+          <w:ilvl w:val="0"/>
+        </w:numPr>
+      </w:pPr>
+      <w:r>
+        <w:rPr>
+          <w:b/>
+        </w:rPr>
+        <w:t xml:space="preserve">Keep it fresh:</w:t>
+      </w:r>
+      <w:r>
+        <w:t xml:space="preserve"> Change your password on a regular basis, at least</w:t>
+      </w:r>
+      <w:r>
+        <w:t xml:space="preserve"> </w:t>
+      </w:r>
+      <w:r>
+        <w:t xml:space="preserve">once every three months. The longer you keep one password, the more</w:t>
+      </w:r>
+      <w:r>
+        <w:t xml:space="preserve"> </w:t>
+      </w:r>
+      <w:r>
+        <w:t xml:space="preserve">opportunity others have to figure it out and use it.</w:t>
+      </w:r>
+    </w:p>
+    <w:p>
+      <w:pPr>
+        <w:pStyle w:val="Compact"/>
+        <w:numPr>
+          <w:numId w:val="1001"/>
+          <w:ilvl w:val="0"/>
+        </w:numPr>
+      </w:pPr>
+      <w:r>
+        <w:rPr>
+          <w:b/>
+        </w:rPr>
+        <w:t xml:space="preserve">Make it memorable:</w:t>
+      </w:r>
+      <w:r>
+        <w:t xml:space="preserve"> </w:t>
+      </w:r>
+      <w:r>
+        <w:t xml:space="preserve">If you have to write your password down</w:t>
+      </w:r>
+      <w:r>
+        <w:t xml:space="preserve"> </w:t>
+      </w:r>
+      <w:r>
+        <w:t xml:space="preserve">because you can't remember it, you may end up facing a whole new</w:t>
+      </w:r>
+      <w:r>
+        <w:t xml:space="preserve"> </w:t>
+      </w:r>
+      <w:r>
+        <w:t xml:space="preserve">category of threats that could leave you vulnerable to anybody with</w:t>
+      </w:r>
+      <w:r>
+        <w:t xml:space="preserve"> </w:t>
+      </w:r>
+      <w:r>
+        <w:t xml:space="preserve">access to your work area. If you are unable to think of a password</w:t>
+      </w:r>
+      <w:r>
+        <w:t xml:space="preserve"> </w:t>
+      </w:r>
+      <w:r>
+        <w:t xml:space="preserve">that is long and complex but still memorable, the remembering secure</w:t>
+      </w:r>
+      <w:r>
+        <w:t xml:space="preserve"> </w:t>
+      </w:r>
+      <w:r>
+        <w:t xml:space="preserve">passwords section, below, might be of some help. If not, you should</w:t>
+      </w:r>
+      <w:r>
+        <w:t xml:space="preserve"> </w:t>
+      </w:r>
+      <w:r>
+        <w:t xml:space="preserve">still choose something secure, but you may need to record it using a</w:t>
+      </w:r>
+      <w:r>
+        <w:t xml:space="preserve"> </w:t>
+      </w:r>
+      <w:r>
+        <w:t xml:space="preserve">secure password database such as</w:t>
+      </w:r>
+      <w:r>
+        <w:t xml:space="preserve"> </w:t>
+      </w:r>
+      <w:hyperlink r:id="rId22">
+        <w:r>
+          <w:rPr>
+            <w:rStyle w:val="Hyperlink"/>
+          </w:rPr>
+          <w:t xml:space="preserve">KeePass</w:t>
+        </w:r>
+      </w:hyperlink>
+      <w:r>
+        <w:t xml:space="preserve">, outlined in our</w:t>
+      </w:r>
+      <w:r>
+        <w:t xml:space="preserve"> </w:t>
+      </w:r>
+      <w:r>
+        <w:t xml:space="preserve">Advanced section. Other types of password-protected files, including</w:t>
+      </w:r>
+      <w:r>
+        <w:t xml:space="preserve"> </w:t>
+      </w:r>
+      <w:r>
+        <w:t xml:space="preserve">Microsoft Word documents, should not be trusted for this purpose, as</w:t>
+      </w:r>
+      <w:r>
+        <w:t xml:space="preserve"> </w:t>
+      </w:r>
+      <w:r>
+        <w:t xml:space="preserve">many of them can be broken in seconds using tools that are freely</w:t>
+      </w:r>
+      <w:r>
+        <w:t xml:space="preserve"> </w:t>
+      </w:r>
+      <w:r>
+        <w:t xml:space="preserve">available on the internet.</w:t>
+      </w:r>
+    </w:p>
+    <w:p>
+      <w:pPr>
+        <w:pStyle w:val="Figure"/>
+      </w:pPr>
+    </w:p>
+    <w:p>
+      <w:pPr>
+        <w:pStyle w:val="Heading1"/>
+      </w:pPr>
+      <w:bookmarkStart w:id="23" w:name="remembering-secure-passwords"/>
+      <w:bookmarkEnd w:id="23"/>
+      <w:r>
+        <w:t xml:space="preserve">Remembering secure passwords</w:t>
+      </w:r>
+    </w:p>
+    <w:p>
+      <w:pPr>
+        <w:pStyle w:val="FirstParagraph"/>
+      </w:pPr>
+      <w:r>
+        <w:t xml:space="preserve">There are a few tricks that might help you create passwords that are</w:t>
+      </w:r>
+      <w:r>
+        <w:t xml:space="preserve"> </w:t>
+      </w:r>
+      <w:r>
+        <w:t xml:space="preserve">easy to remember but very difficult to guess.</w:t>
+      </w:r>
+    </w:p>
+    <w:p>
+      <w:pPr>
+        <w:pStyle w:val="Compact"/>
+        <w:numPr>
+          <w:numId w:val="1002"/>
+          <w:ilvl w:val="0"/>
+        </w:numPr>
+      </w:pPr>
+      <w:r>
+        <w:rPr>
+          <w:b/>
+        </w:rPr>
+        <w:t xml:space="preserve">Vary capitalisation, such as:</w:t>
+      </w:r>
+      <w:r>
+        <w:t xml:space="preserve"> </w:t>
+      </w:r>
+      <w:r>
+        <w:t xml:space="preserve">'My naME is Not MR. MarSter'</w:t>
+      </w:r>
+    </w:p>
+    <w:p>
+      <w:pPr>
+        <w:pStyle w:val="Compact"/>
+        <w:numPr>
+          <w:numId w:val="1002"/>
+          <w:ilvl w:val="0"/>
+        </w:numPr>
+      </w:pPr>
+      <w:r>
+        <w:rPr>
+          <w:b/>
+        </w:rPr>
+        <w:t xml:space="preserve">Alter numbers and letters, such as:</w:t>
+      </w:r>
+      <w:r>
+        <w:t xml:space="preserve"> </w:t>
+      </w:r>
+      <w:r>
+        <w:t xml:space="preserve">'a11 w0Rk 4nD N0 p14Y'</w:t>
+      </w:r>
+    </w:p>
+    <w:p>
+      <w:pPr>
+        <w:pStyle w:val="Compact"/>
+        <w:numPr>
+          <w:numId w:val="1002"/>
+          <w:ilvl w:val="0"/>
+        </w:numPr>
+      </w:pPr>
+      <w:r>
+        <w:rPr>
+          <w:b/>
+        </w:rPr>
+        <w:t xml:space="preserve">Incorporate symbols, such as:</w:t>
+      </w:r>
+      <w:r>
+        <w:t xml:space="preserve"> </w:t>
+      </w:r>
+      <w:r>
+        <w:t xml:space="preserve">'c@t(heR1nthery3'</w:t>
+      </w:r>
+    </w:p>
+    <w:p>
+      <w:pPr>
+        <w:pStyle w:val="Compact"/>
+        <w:numPr>
+          <w:numId w:val="1002"/>
+          <w:ilvl w:val="0"/>
+        </w:numPr>
+      </w:pPr>
+      <w:r>
+        <w:rPr>
+          <w:b/>
+        </w:rPr>
+        <w:t xml:space="preserve">Use multiple languages, such as:</w:t>
+      </w:r>
+      <w:r>
+        <w:t xml:space="preserve"> </w:t>
+      </w:r>
+      <w:r>
+        <w:t xml:space="preserve">'Let Them Eat 1e gateaU au</w:t>
+      </w:r>
+      <w:r>
+        <w:t xml:space="preserve"> </w:t>
+      </w:r>
+      <w:r>
+        <w:t xml:space="preserve">ch()colaT'</w:t>
+      </w:r>
+    </w:p>
+    <w:p>
+      <w:pPr>
+        <w:pStyle w:val="Compact"/>
+        <w:numPr>
+          <w:numId w:val="1002"/>
+          <w:ilvl w:val="0"/>
+        </w:numPr>
+      </w:pPr>
+      <w:r>
+        <w:rPr>
+          <w:b/>
+        </w:rPr>
+        <w:t xml:space="preserve">Use acronyms:</w:t>
+      </w:r>
+      <w:r>
+        <w:t xml:space="preserve"> </w:t>
+      </w:r>
+      <w:r>
+        <w:t xml:space="preserve">'Are you happy today?' becomes 'rU:-)2d@y?'</w:t>
+      </w:r>
+    </w:p>
+    <w:p>
+      <w:pPr>
+        <w:pStyle w:val="FirstParagraph"/>
+      </w:pPr>
+      <w:r>
+        <w:t xml:space="preserve">A little effort to make the password more complex goes a very long way.</w:t>
+      </w:r>
+      <w:r>
+        <w:t xml:space="preserve"> </w:t>
+      </w:r>
+      <w:r>
+        <w:t xml:space="preserve">Increasing the length of a password even just by a few characters, or by</w:t>
+      </w:r>
+      <w:r>
+        <w:t xml:space="preserve"> </w:t>
+      </w:r>
+      <w:r>
+        <w:t xml:space="preserve">adding numbers or special characters, makes it much more difficult to</w:t>
+      </w:r>
+      <w:r>
+        <w:t xml:space="preserve"> </w:t>
+      </w:r>
+      <w:r>
+        <w:t xml:space="preserve">crack.</w:t>
+      </w:r>
+    </w:p>
+    <w:p>
+      <w:pPr>
+        <w:pStyle w:val="BodyText"/>
+      </w:pPr>
+      <w:r>
+        <w:t xml:space="preserve">You can check the strength of passwords on</w:t>
+      </w:r>
+      <w:r>
+        <w:t xml:space="preserve"> </w:t>
+      </w:r>
+      <w:hyperlink r:id="rId24">
+        <w:r>
+          <w:rPr>
+            <w:rStyle w:val="Hyperlink"/>
+          </w:rPr>
+          <w:t xml:space="preserve">Passfault</w:t>
+        </w:r>
+      </w:hyperlink>
+      <w:r>
+        <w:t xml:space="preserve">.</w:t>
+      </w:r>
+    </w:p>
+    <w:p>
+      <w:pPr>
+        <w:pStyle w:val="Heading1"/>
+      </w:pPr>
+      <w:bookmarkStart w:id="25" w:name="security-questions"/>
+      <w:bookmarkEnd w:id="25"/>
+      <w:r>
+        <w:t xml:space="preserve">Security Questions</w:t>
+      </w:r>
+    </w:p>
+    <w:p>
+      <w:pPr>
+        <w:pStyle w:val="FirstParagraph"/>
+      </w:pPr>
+      <w:r>
+        <w:t xml:space="preserve">Be aware of the ?security questions? (such as ?What is your mother?s</w:t>
+      </w:r>
+      <w:r>
+        <w:t xml:space="preserve"> </w:t>
+      </w:r>
+      <w:r>
+        <w:t xml:space="preserve">maiden name?? or "What was your first pet's name?") that websites use to</w:t>
+      </w:r>
+      <w:r>
+        <w:t xml:space="preserve"> </w:t>
+      </w:r>
+      <w:r>
+        <w:t xml:space="preserve">confirm your identity if you do forget your password. Honest answers to</w:t>
+      </w:r>
+      <w:r>
+        <w:t xml:space="preserve"> </w:t>
+      </w:r>
+      <w:r>
+        <w:t xml:space="preserve">many security questions are publicly discoverable facts that a can be</w:t>
+      </w:r>
+      <w:r>
+        <w:t xml:space="preserve"> </w:t>
+      </w:r>
+      <w:r>
+        <w:t xml:space="preserve">easily found, and therefore bypass your password entirely. Instead, give</w:t>
+      </w:r>
+      <w:r>
+        <w:t xml:space="preserve"> </w:t>
+      </w:r>
+      <w:r>
+        <w:t xml:space="preserve">fictional answers that, like your password, no one knows but you. For</w:t>
+      </w:r>
+      <w:r>
+        <w:t xml:space="preserve"> </w:t>
+      </w:r>
+      <w:r>
+        <w:t xml:space="preserve">example, if the password question asks you your pet?s name, you may have</w:t>
+      </w:r>
+      <w:r>
+        <w:t xml:space="preserve"> </w:t>
+      </w:r>
+      <w:r>
+        <w:t xml:space="preserve">posted photos to photo sharing sites with captions such as ?Here is a</w:t>
+      </w:r>
+      <w:r>
+        <w:t xml:space="preserve"> </w:t>
+      </w:r>
+      <w:r>
+        <w:t xml:space="preserve">photo of my cute cat, Spot!? Instead of using ?Spot? as your password</w:t>
+      </w:r>
+      <w:r>
+        <w:t xml:space="preserve"> </w:t>
+      </w:r>
+      <w:r>
+        <w:t xml:space="preserve">recovery answer, you might choose ?Rumplestiltskin.?</w:t>
+      </w:r>
+    </w:p>
+    <w:p>
+      <w:pPr>
+        <w:pStyle w:val="BodyText"/>
+      </w:pPr>
+      <w:r>
+        <w:t xml:space="preserve">Swipe right for this lesson's checklist</w:t>
+      </w:r>
+    </w:p>
+    <w:p>
+      <w:pPr>
+        <w:pStyle w:val="BodyText"/>
+      </w:pPr>
+      <w:r>
+        <w:t xml:space="preserve">Go to the Advanced lesson for advice on how to manage your passwords.</w:t>
+      </w:r>
+    </w:p>
+    <w:p>
+      <w:pPr>
+        <w:pStyle w:val="BodyText"/>
+      </w:pPr>
+      <w:hyperlink r:id="rId26">
+        <w:r>
+          <w:rPr>
+            <w:rStyle w:val="Hyperlink"/>
+          </w:rPr>
+          <w:t xml:space="preserve">Go to Advanced Lesson</w:t>
+        </w:r>
+      </w:hyperlink>
+    </w:p>
+    <w:p>
+      <w:pPr>
+        <w:pStyle w:val="BodyText"/>
+      </w:pPr>
+      <w:r>
+        <w:t xml:space="preserve">Go to the Expert lesson for advice on what to do if you think you might</w:t>
+      </w:r>
+      <w:r>
+        <w:t xml:space="preserve"> </w:t>
+      </w:r>
+      <w:r>
+        <w:t xml:space="preserve">be forced to hand over your password.</w:t>
+      </w:r>
+    </w:p>
+    <w:p>
+      <w:pPr>
+        <w:pStyle w:val="BodyText"/>
+      </w:pPr>
+      <w:hyperlink r:id="rId27">
+        <w:r>
+          <w:rPr>
+            <w:rStyle w:val="Hyperlink"/>
+          </w:rPr>
+          <w:t xml:space="preserve">Go to Expert Lesson</w:t>
+        </w:r>
+      </w:hyperlink>
     </w:p>
     <w:sectPr/>
   </w:body>
@@ -173,7 +833,7 @@
     </w:lvl>
   </w:abstractNum>
   <w:abstractNum w:abstractNumId="990">
-    <w:nsid w:val="11c432bb"/>
+    <w:nsid w:val="1f648d01"/>
     <w:multiLevelType w:val="multilevel"/>
     <w:lvl w:ilvl="0">
       <w:numFmt w:val="bullet"/>
@@ -244,6 +904,87 @@
     <w:lvl w:ilvl="6">
       <w:numFmt w:val="bullet"/>
       <w:lvlText w:val=" "/>
+      <w:lvlJc w:val="left"/>
+      <w:pPr>
+        <w:tabs>
+          <w:tab w:val="num" w:pos="4320"/>
+        </w:tabs>
+        <w:ind w:left="4800" w:hanging="480"/>
+      </w:pPr>
+    </w:lvl>
+  </w:abstractNum>
+  <w:abstractNum w:abstractNumId="991">
+    <w:nsid w:val="a8080913"/>
+    <w:multiLevelType w:val="multilevel"/>
+    <w:lvl w:ilvl="0">
+      <w:numFmt w:val="bullet"/>
+      <w:lvlText w:val="•"/>
+      <w:lvlJc w:val="left"/>
+      <w:pPr>
+        <w:tabs>
+          <w:tab w:val="num" w:pos="0"/>
+        </w:tabs>
+        <w:ind w:left="480" w:hanging="480"/>
+      </w:pPr>
+    </w:lvl>
+    <w:lvl w:ilvl="1">
+      <w:numFmt w:val="bullet"/>
+      <w:lvlText w:val="–"/>
+      <w:lvlJc w:val="left"/>
+      <w:pPr>
+        <w:tabs>
+          <w:tab w:val="num" w:pos="720"/>
+        </w:tabs>
+        <w:ind w:left="1200" w:hanging="480"/>
+      </w:pPr>
+    </w:lvl>
+    <w:lvl w:ilvl="2">
+      <w:numFmt w:val="bullet"/>
+      <w:lvlText w:val="•"/>
+      <w:lvlJc w:val="left"/>
+      <w:pPr>
+        <w:tabs>
+          <w:tab w:val="num" w:pos="1440"/>
+        </w:tabs>
+        <w:ind w:left="1920" w:hanging="480"/>
+      </w:pPr>
+    </w:lvl>
+    <w:lvl w:ilvl="3">
+      <w:numFmt w:val="bullet"/>
+      <w:lvlText w:val="–"/>
+      <w:lvlJc w:val="left"/>
+      <w:pPr>
+        <w:tabs>
+          <w:tab w:val="num" w:pos="2160"/>
+        </w:tabs>
+        <w:ind w:left="2640" w:hanging="480"/>
+      </w:pPr>
+    </w:lvl>
+    <w:lvl w:ilvl="4">
+      <w:numFmt w:val="bullet"/>
+      <w:lvlText w:val="•"/>
+      <w:lvlJc w:val="left"/>
+      <w:pPr>
+        <w:tabs>
+          <w:tab w:val="num" w:pos="2880"/>
+        </w:tabs>
+        <w:ind w:left="3360" w:hanging="480"/>
+      </w:pPr>
+    </w:lvl>
+    <w:lvl w:ilvl="5">
+      <w:numFmt w:val="bullet"/>
+      <w:lvlText w:val="–"/>
+      <w:lvlJc w:val="left"/>
+      <w:pPr>
+        <w:tabs>
+          <w:tab w:val="num" w:pos="3600"/>
+        </w:tabs>
+        <w:ind w:left="4080" w:hanging="480"/>
+      </w:pPr>
+    </w:lvl>
+    <w:lvl w:ilvl="6">
+      <w:numFmt w:val="bullet"/>
+      <w:lvlText w:val="•"/>
       <w:lvlJc w:val="left"/>
       <w:pPr>
         <w:tabs>
@@ -258,6 +999,12 @@
   </w:num>
   <w:num w:numId="1000">
     <w:abstractNumId w:val="990"/>
+  </w:num>
+  <w:num w:numId="1001">
+    <w:abstractNumId w:val="991"/>
+  </w:num>
+  <w:num w:numId="1002">
+    <w:abstractNumId w:val="991"/>
   </w:num>
 </w:numbering>
 </file>

--- a/docx/en/information_passwords_beginner.docx
+++ b/docx/en/information_passwords_beginner.docx
@@ -833,7 +833,7 @@
     </w:lvl>
   </w:abstractNum>
   <w:abstractNum w:abstractNumId="990">
-    <w:nsid w:val="1f648d01"/>
+    <w:nsid w:val="b73e30a7"/>
     <w:multiLevelType w:val="multilevel"/>
     <w:lvl w:ilvl="0">
       <w:numFmt w:val="bullet"/>
@@ -914,7 +914,7 @@
     </w:lvl>
   </w:abstractNum>
   <w:abstractNum w:abstractNumId="991">
-    <w:nsid w:val="a8080913"/>
+    <w:nsid w:val="42592c55"/>
     <w:multiLevelType w:val="multilevel"/>
     <w:lvl w:ilvl="0">
       <w:numFmt w:val="bullet"/>
